--- a/Design/Multi Port Midi Mapper.docx
+++ b/Design/Multi Port Midi Mapper.docx
@@ -1,6 +1,6 @@
 
 <file path=word/document.xml><?xml version="1.0" encoding="utf-8"?>
-<w:document xmlns:wpc="http://schemas.microsoft.com/office/word/2010/wordprocessingCanvas" xmlns:mc="http://schemas.openxmlformats.org/markup-compatibility/2006" xmlns:o="urn:schemas-microsoft-com:office:office" xmlns:r="http://schemas.openxmlformats.org/officeDocument/2006/relationships" xmlns:m="http://schemas.openxmlformats.org/officeDocument/2006/math" xmlns:v="urn:schemas-microsoft-com:vml" xmlns:wp14="http://schemas.microsoft.com/office/word/2010/wordprocessingDrawing" xmlns:wp="http://schemas.openxmlformats.org/drawingml/2006/wordprocessingDrawing" xmlns:w10="urn:schemas-microsoft-com:office:word" xmlns:w="http://schemas.openxmlformats.org/wordprocessingml/2006/main" xmlns:w14="http://schemas.microsoft.com/office/word/2010/wordml" xmlns:w15="http://schemas.microsoft.com/office/word/2012/wordml" xmlns:wpg="http://schemas.microsoft.com/office/word/2010/wordprocessingGroup" xmlns:wpi="http://schemas.microsoft.com/office/word/2010/wordprocessingInk" xmlns:wne="http://schemas.microsoft.com/office/word/2006/wordml" xmlns:wps="http://schemas.microsoft.com/office/word/2010/wordprocessingShape" mc:Ignorable="w14 w15 wp14">
+<w:document xmlns:wpc="http://schemas.microsoft.com/office/word/2010/wordprocessingCanvas" xmlns:cx="http://schemas.microsoft.com/office/drawing/2014/chartex" xmlns:cx1="http://schemas.microsoft.com/office/drawing/2015/9/8/chartex" xmlns:cx2="http://schemas.microsoft.com/office/drawing/2015/10/21/chartex" xmlns:cx3="http://schemas.microsoft.com/office/drawing/2016/5/9/chartex" xmlns:cx4="http://schemas.microsoft.com/office/drawing/2016/5/10/chartex" xmlns:cx5="http://schemas.microsoft.com/office/drawing/2016/5/11/chartex" xmlns:mc="http://schemas.openxmlformats.org/markup-compatibility/2006" xmlns:o="urn:schemas-microsoft-com:office:office" xmlns:r="http://schemas.openxmlformats.org/officeDocument/2006/relationships" xmlns:m="http://schemas.openxmlformats.org/officeDocument/2006/math" xmlns:v="urn:schemas-microsoft-com:vml" xmlns:wp14="http://schemas.microsoft.com/office/word/2010/wordprocessingDrawing" xmlns:wp="http://schemas.openxmlformats.org/drawingml/2006/wordprocessingDrawing" xmlns:w10="urn:schemas-microsoft-com:office:word" xmlns:w="http://schemas.openxmlformats.org/wordprocessingml/2006/main" xmlns:w14="http://schemas.microsoft.com/office/word/2010/wordml" xmlns:w15="http://schemas.microsoft.com/office/word/2012/wordml" xmlns:w16se="http://schemas.microsoft.com/office/word/2015/wordml/symex" xmlns:wpg="http://schemas.microsoft.com/office/word/2010/wordprocessingGroup" xmlns:wpi="http://schemas.microsoft.com/office/word/2010/wordprocessingInk" xmlns:wne="http://schemas.microsoft.com/office/word/2006/wordml" xmlns:wps="http://schemas.microsoft.com/office/word/2010/wordprocessingShape" mc:Ignorable="w14 w15 w16se wp14">
   <w:body>
     <w:p>
       <w:pPr>
@@ -94,14 +94,7 @@
         <w:rPr>
           <w:lang w:val="en-US"/>
         </w:rPr>
-        <w:t>Ook amp switching inbouwen??</w:t>
-      </w:r>
-      <w:r>
-        <w:rPr>
-          <w:lang w:val="en-US"/>
-        </w:rPr>
-        <w:br/>
-        <w:t>Null ref switches &amp; signal switching.</w:t>
+        <w:t>Foot peddle automation?</w:t>
       </w:r>
     </w:p>
     <w:p>
@@ -119,24 +112,6 @@
         <w:rPr>
           <w:lang w:val="en-US"/>
         </w:rPr>
-        <w:t>Foot peddle automation?</w:t>
-      </w:r>
-    </w:p>
-    <w:p>
-      <w:pPr>
-        <w:pStyle w:val="ListParagraph"/>
-        <w:numPr>
-          <w:ilvl w:val="0"/>
-          <w:numId w:val="3"/>
-        </w:numPr>
-        <w:rPr>
-          <w:lang w:val="en-US"/>
-        </w:rPr>
-      </w:pPr>
-      <w:r>
-        <w:rPr>
-          <w:lang w:val="en-US"/>
-        </w:rPr>
         <w:t>Multiple output midi commands (like my voice controlled midi app)</w:t>
       </w:r>
     </w:p>
@@ -203,8 +178,16 @@
           <w:lang w:val="en-US"/>
         </w:rPr>
         <w:br/>
-        <w:t>A sequence performs stateful</w:t>
-      </w:r>
+        <w:t xml:space="preserve">A sequence performs </w:t>
+      </w:r>
+      <w:proofErr w:type="spellStart"/>
+      <w:r>
+        <w:rPr>
+          <w:lang w:val="en-US"/>
+        </w:rPr>
+        <w:t>stateful</w:t>
+      </w:r>
+      <w:proofErr w:type="spellEnd"/>
       <w:r>
         <w:rPr>
           <w:lang w:val="en-US"/>
@@ -284,7 +267,21 @@
           <w:lang w:val="en-US"/>
         </w:rPr>
         <w:br/>
-        <w:t>Only lets messages through that are of a certain type (channel/real-time/sysex).</w:t>
+        <w:t>Only lets messages through that are of a certain type (channel/real-time/</w:t>
+      </w:r>
+      <w:proofErr w:type="spellStart"/>
+      <w:r>
+        <w:rPr>
+          <w:lang w:val="en-US"/>
+        </w:rPr>
+        <w:t>sysex</w:t>
+      </w:r>
+      <w:proofErr w:type="spellEnd"/>
+      <w:r>
+        <w:rPr>
+          <w:lang w:val="en-US"/>
+        </w:rPr>
+        <w:t>).</w:t>
       </w:r>
     </w:p>
     <w:p>
@@ -317,11 +314,19 @@
         </w:rPr>
         <w:br/>
       </w:r>
-      <w:r>
-        <w:rPr>
-          <w:lang w:val="en-US"/>
-        </w:rPr>
-        <w:t>Map the received Program Change to a Program Change value that will be sent to the output.</w:t>
+      <w:proofErr w:type="spellStart"/>
+      <w:r>
+        <w:rPr>
+          <w:lang w:val="en-US"/>
+        </w:rPr>
+        <w:t>Map</w:t>
+      </w:r>
+      <w:proofErr w:type="spellEnd"/>
+      <w:r>
+        <w:rPr>
+          <w:lang w:val="en-US"/>
+        </w:rPr>
+        <w:t xml:space="preserve"> the received Program Change to a Program Change value that will be sent to the output.</w:t>
       </w:r>
     </w:p>
     <w:p>
@@ -346,7 +351,20 @@
           <w:lang w:val="en-US"/>
         </w:rPr>
         <w:br/>
-        <w:t>Map the received Control Change to a Control Change value that will be sent to the output.</w:t>
+      </w:r>
+      <w:proofErr w:type="spellStart"/>
+      <w:r>
+        <w:rPr>
+          <w:lang w:val="en-US"/>
+        </w:rPr>
+        <w:t>Map</w:t>
+      </w:r>
+      <w:proofErr w:type="spellEnd"/>
+      <w:r>
+        <w:rPr>
+          <w:lang w:val="en-US"/>
+        </w:rPr>
+        <w:t xml:space="preserve"> the received Control Change to a Control Change value that will be sent to the output.</w:t>
       </w:r>
     </w:p>
     <w:p>
@@ -371,7 +389,20 @@
           <w:lang w:val="en-US"/>
         </w:rPr>
         <w:br/>
-        <w:t xml:space="preserve">Map the received Note (On/Off) message to a Note message </w:t>
+      </w:r>
+      <w:proofErr w:type="spellStart"/>
+      <w:r>
+        <w:rPr>
+          <w:lang w:val="en-US"/>
+        </w:rPr>
+        <w:t>Map</w:t>
+      </w:r>
+      <w:proofErr w:type="spellEnd"/>
+      <w:r>
+        <w:rPr>
+          <w:lang w:val="en-US"/>
+        </w:rPr>
+        <w:t xml:space="preserve"> the received Note (On/Off) message to a Note message </w:t>
       </w:r>
       <w:r>
         <w:rPr>
@@ -422,18 +453,67 @@
           <w:lang w:val="en-US"/>
         </w:rPr>
       </w:pPr>
-      <w:r>
-        <w:rPr>
-          <w:lang w:val="en-US"/>
-        </w:rPr>
-        <w:t>SysEx Map</w:t>
+      <w:proofErr w:type="spellStart"/>
+      <w:r>
+        <w:rPr>
+          <w:lang w:val="en-US"/>
+        </w:rPr>
+        <w:t>SysEx</w:t>
+      </w:r>
+      <w:proofErr w:type="spellEnd"/>
+      <w:r>
+        <w:rPr>
+          <w:lang w:val="en-US"/>
+        </w:rPr>
+        <w:t xml:space="preserve"> Map</w:t>
       </w:r>
       <w:r>
         <w:rPr>
           <w:lang w:val="en-US"/>
         </w:rPr>
         <w:br/>
-        <w:t>Map received midi messages to SysEx message replacing some parameters in the SysEx message.</w:t>
+      </w:r>
+      <w:proofErr w:type="spellStart"/>
+      <w:r>
+        <w:rPr>
+          <w:lang w:val="en-US"/>
+        </w:rPr>
+        <w:t>Map</w:t>
+      </w:r>
+      <w:proofErr w:type="spellEnd"/>
+      <w:r>
+        <w:rPr>
+          <w:lang w:val="en-US"/>
+        </w:rPr>
+        <w:t xml:space="preserve"> received midi messages to </w:t>
+      </w:r>
+      <w:proofErr w:type="spellStart"/>
+      <w:r>
+        <w:rPr>
+          <w:lang w:val="en-US"/>
+        </w:rPr>
+        <w:t>SysEx</w:t>
+      </w:r>
+      <w:proofErr w:type="spellEnd"/>
+      <w:r>
+        <w:rPr>
+          <w:lang w:val="en-US"/>
+        </w:rPr>
+        <w:t xml:space="preserve"> message replacing some parameters in the </w:t>
+      </w:r>
+      <w:proofErr w:type="spellStart"/>
+      <w:r>
+        <w:rPr>
+          <w:lang w:val="en-US"/>
+        </w:rPr>
+        <w:t>SysEx</w:t>
+      </w:r>
+      <w:proofErr w:type="spellEnd"/>
+      <w:r>
+        <w:rPr>
+          <w:lang w:val="en-US"/>
+        </w:rPr>
+        <w:t xml:space="preserve"> message.</w:t>
       </w:r>
     </w:p>
     <w:p>
@@ -464,7 +544,20 @@
           <w:lang w:val="en-US"/>
         </w:rPr>
         <w:br/>
-        <w:t>Map a received Midi message (Program Change, Control Change or Note message) to another Midi message that will be sent to the output.</w:t>
+      </w:r>
+      <w:proofErr w:type="spellStart"/>
+      <w:r>
+        <w:rPr>
+          <w:lang w:val="en-US"/>
+        </w:rPr>
+        <w:t>Map</w:t>
+      </w:r>
+      <w:proofErr w:type="spellEnd"/>
+      <w:r>
+        <w:rPr>
+          <w:lang w:val="en-US"/>
+        </w:rPr>
+        <w:t xml:space="preserve"> a received Midi message (Program Change, Control Change or Note message) to another Midi message that will be sent to the output.</w:t>
       </w:r>
     </w:p>
     <w:p>
@@ -497,7 +590,21 @@
           <w:lang w:val="en-US"/>
         </w:rPr>
         <w:br/>
-        <w:t>Triggers sending a number of configured Midi messages.</w:t>
+        <w:t xml:space="preserve">Triggers sending </w:t>
+      </w:r>
+      <w:proofErr w:type="gramStart"/>
+      <w:r>
+        <w:rPr>
+          <w:lang w:val="en-US"/>
+        </w:rPr>
+        <w:t>a number of</w:t>
+      </w:r>
+      <w:proofErr w:type="gramEnd"/>
+      <w:r>
+        <w:rPr>
+          <w:lang w:val="en-US"/>
+        </w:rPr>
+        <w:t xml:space="preserve"> configured Midi messages.</w:t>
       </w:r>
     </w:p>
     <w:p>
@@ -530,8 +637,6 @@
         </w:rPr>
         <w:t>a</w:t>
       </w:r>
-      <w:bookmarkStart w:id="0" w:name="_GoBack"/>
-      <w:bookmarkEnd w:id="0"/>
       <w:r>
         <w:rPr>
           <w:lang w:val="en-US"/>
@@ -693,8 +798,16 @@
         <w:rPr>
           <w:lang w:val="en-US"/>
         </w:rPr>
-        <w:t xml:space="preserve"> | SysEx</w:t>
-      </w:r>
+        <w:t xml:space="preserve"> | </w:t>
+      </w:r>
+      <w:proofErr w:type="spellStart"/>
+      <w:r>
+        <w:rPr>
+          <w:lang w:val="en-US"/>
+        </w:rPr>
+        <w:t>SysEx</w:t>
+      </w:r>
+      <w:proofErr w:type="spellEnd"/>
     </w:p>
     <w:p>
       <w:pPr>
@@ -967,11 +1080,19 @@
                 <w:lang w:val="en-US"/>
               </w:rPr>
             </w:pPr>
-            <w:r>
-              <w:rPr>
-                <w:lang w:val="en-US"/>
-              </w:rPr>
-              <w:t>Param value functions</w:t>
+            <w:proofErr w:type="spellStart"/>
+            <w:r>
+              <w:rPr>
+                <w:lang w:val="en-US"/>
+              </w:rPr>
+              <w:t>Param</w:t>
+            </w:r>
+            <w:proofErr w:type="spellEnd"/>
+            <w:r>
+              <w:rPr>
+                <w:lang w:val="en-US"/>
+              </w:rPr>
+              <w:t xml:space="preserve"> value functions</w:t>
             </w:r>
           </w:p>
         </w:tc>
@@ -1086,11 +1207,19 @@
                 <w:lang w:val="en-US"/>
               </w:rPr>
             </w:pPr>
-            <w:r>
-              <w:rPr>
-                <w:lang w:val="en-US"/>
-              </w:rPr>
-              <w:t>Param value functions</w:t>
+            <w:proofErr w:type="spellStart"/>
+            <w:r>
+              <w:rPr>
+                <w:lang w:val="en-US"/>
+              </w:rPr>
+              <w:t>Param</w:t>
+            </w:r>
+            <w:proofErr w:type="spellEnd"/>
+            <w:r>
+              <w:rPr>
+                <w:lang w:val="en-US"/>
+              </w:rPr>
+              <w:t xml:space="preserve"> value functions</w:t>
             </w:r>
           </w:p>
         </w:tc>
@@ -1206,11 +1335,19 @@
                 <w:lang w:val="en-US"/>
               </w:rPr>
             </w:pPr>
-            <w:r>
-              <w:rPr>
-                <w:lang w:val="en-US"/>
-              </w:rPr>
-              <w:t>Param value functions</w:t>
+            <w:proofErr w:type="spellStart"/>
+            <w:r>
+              <w:rPr>
+                <w:lang w:val="en-US"/>
+              </w:rPr>
+              <w:t>Param</w:t>
+            </w:r>
+            <w:proofErr w:type="spellEnd"/>
+            <w:r>
+              <w:rPr>
+                <w:lang w:val="en-US"/>
+              </w:rPr>
+              <w:t xml:space="preserve"> value functions</w:t>
             </w:r>
           </w:p>
         </w:tc>
@@ -1258,12 +1395,14 @@
                 <w:lang w:val="en-US"/>
               </w:rPr>
             </w:pPr>
+            <w:proofErr w:type="spellStart"/>
             <w:r>
               <w:rPr>
                 <w:lang w:val="en-US"/>
               </w:rPr>
               <w:t>SysEx</w:t>
             </w:r>
+            <w:proofErr w:type="spellEnd"/>
           </w:p>
         </w:tc>
         <w:tc>
@@ -1312,11 +1451,19 @@
                 <w:lang w:val="en-US"/>
               </w:rPr>
             </w:pPr>
-            <w:r>
-              <w:rPr>
-                <w:lang w:val="en-US"/>
-              </w:rPr>
-              <w:t>Param value functions</w:t>
+            <w:proofErr w:type="spellStart"/>
+            <w:r>
+              <w:rPr>
+                <w:lang w:val="en-US"/>
+              </w:rPr>
+              <w:t>Param</w:t>
+            </w:r>
+            <w:proofErr w:type="spellEnd"/>
+            <w:r>
+              <w:rPr>
+                <w:lang w:val="en-US"/>
+              </w:rPr>
+              <w:t xml:space="preserve"> value functions</w:t>
             </w:r>
           </w:p>
         </w:tc>
@@ -1506,6 +1653,7 @@
               </w:rPr>
               <w:t xml:space="preserve">Note | Controller | Program Change | Pitch Wheel | Real Time | Common | </w:t>
             </w:r>
+            <w:proofErr w:type="spellStart"/>
             <w:r>
               <w:rPr>
                 <w:lang w:val="en-US"/>
@@ -1513,6 +1661,7 @@
               <w:lastRenderedPageBreak/>
               <w:t>SysEx</w:t>
             </w:r>
+            <w:proofErr w:type="spellEnd"/>
           </w:p>
         </w:tc>
       </w:tr>
@@ -1553,8 +1702,16 @@
               <w:rPr>
                 <w:lang w:val="en-US"/>
               </w:rPr>
-              <w:t>Filters on Midi Channel  numbers</w:t>
-            </w:r>
+              <w:t xml:space="preserve">Filters on Midi </w:t>
+            </w:r>
+            <w:proofErr w:type="gramStart"/>
+            <w:r>
+              <w:rPr>
+                <w:lang w:val="en-US"/>
+              </w:rPr>
+              <w:t>Channel  numbers</w:t>
+            </w:r>
+            <w:proofErr w:type="gramEnd"/>
           </w:p>
         </w:tc>
         <w:tc>
@@ -1765,7 +1922,21 @@
         <w:rPr>
           <w:lang w:val="en-US"/>
         </w:rPr>
-        <w:t xml:space="preserve">An incoming midi message must pass all filters before it is allowed to continue. Each type of filter can also indicate if the filtered messages (that are not mapped) should be </w:t>
+        <w:t xml:space="preserve">An incoming midi message must pass all filters before it </w:t>
+      </w:r>
+      <w:proofErr w:type="gramStart"/>
+      <w:r>
+        <w:rPr>
+          <w:lang w:val="en-US"/>
+        </w:rPr>
+        <w:t>is allowed to</w:t>
+      </w:r>
+      <w:proofErr w:type="gramEnd"/>
+      <w:r>
+        <w:rPr>
+          <w:lang w:val="en-US"/>
+        </w:rPr>
+        <w:t xml:space="preserve"> continue. Each type of filter can also indicate if the filtered messages (that are not mapped) should be </w:t>
       </w:r>
       <w:r>
         <w:rPr>
@@ -2415,12 +2586,14 @@
                 <w:lang w:val="en-US"/>
               </w:rPr>
             </w:pPr>
+            <w:proofErr w:type="spellStart"/>
             <w:r>
               <w:rPr>
                 <w:lang w:val="en-US"/>
               </w:rPr>
               <w:t>SysEx</w:t>
             </w:r>
+            <w:proofErr w:type="spellEnd"/>
           </w:p>
         </w:tc>
         <w:tc>
@@ -2437,7 +2610,21 @@
               <w:rPr>
                 <w:lang w:val="en-US"/>
               </w:rPr>
-              <w:t>Detect SysEx based on a template</w:t>
+              <w:t xml:space="preserve">Detect </w:t>
+            </w:r>
+            <w:proofErr w:type="spellStart"/>
+            <w:r>
+              <w:rPr>
+                <w:lang w:val="en-US"/>
+              </w:rPr>
+              <w:t>SysEx</w:t>
+            </w:r>
+            <w:proofErr w:type="spellEnd"/>
+            <w:r>
+              <w:rPr>
+                <w:lang w:val="en-US"/>
+              </w:rPr>
+              <w:t xml:space="preserve"> based on a template</w:t>
             </w:r>
           </w:p>
         </w:tc>
@@ -2521,12 +2708,14 @@
                 <w:lang w:val="en-US"/>
               </w:rPr>
             </w:pPr>
+            <w:proofErr w:type="spellStart"/>
             <w:r>
               <w:rPr>
                 <w:lang w:val="en-US"/>
               </w:rPr>
               <w:t>Realtime</w:t>
             </w:r>
+            <w:proofErr w:type="spellEnd"/>
           </w:p>
         </w:tc>
         <w:tc>
@@ -2543,7 +2732,21 @@
               <w:rPr>
                 <w:lang w:val="en-US"/>
               </w:rPr>
-              <w:t>Detect System Realtime messages</w:t>
+              <w:t xml:space="preserve">Detect System </w:t>
+            </w:r>
+            <w:proofErr w:type="spellStart"/>
+            <w:r>
+              <w:rPr>
+                <w:lang w:val="en-US"/>
+              </w:rPr>
+              <w:t>Realtime</w:t>
+            </w:r>
+            <w:proofErr w:type="spellEnd"/>
+            <w:r>
+              <w:rPr>
+                <w:lang w:val="en-US"/>
+              </w:rPr>
+              <w:t xml:space="preserve"> messages</w:t>
             </w:r>
           </w:p>
         </w:tc>
@@ -3250,11 +3453,19 @@
           <w:lang w:val="en-US"/>
         </w:rPr>
       </w:pPr>
-      <w:r>
-        <w:rPr>
-          <w:lang w:val="en-US"/>
-        </w:rPr>
-        <w:t xml:space="preserve">So </w:t>
+      <w:proofErr w:type="gramStart"/>
+      <w:r>
+        <w:rPr>
+          <w:lang w:val="en-US"/>
+        </w:rPr>
+        <w:t>So</w:t>
+      </w:r>
+      <w:proofErr w:type="gramEnd"/>
+      <w:r>
+        <w:rPr>
+          <w:lang w:val="en-US"/>
+        </w:rPr>
+        <w:t xml:space="preserve"> </w:t>
       </w:r>
       <w:r>
         <w:rPr>
@@ -3433,12 +3644,14 @@
                 <w:lang w:val="en-US"/>
               </w:rPr>
             </w:pPr>
+            <w:proofErr w:type="spellStart"/>
             <w:r>
               <w:rPr>
                 <w:lang w:val="en-US"/>
               </w:rPr>
               <w:t>SysEx-Recv</w:t>
             </w:r>
+            <w:proofErr w:type="spellEnd"/>
           </w:p>
         </w:tc>
         <w:tc>
@@ -3451,12 +3664,14 @@
                 <w:lang w:val="en-US"/>
               </w:rPr>
             </w:pPr>
+            <w:proofErr w:type="spellStart"/>
             <w:r>
               <w:rPr>
                 <w:lang w:val="en-US"/>
               </w:rPr>
               <w:t>Yes|No</w:t>
             </w:r>
+            <w:proofErr w:type="spellEnd"/>
           </w:p>
         </w:tc>
         <w:tc>
@@ -3473,7 +3688,21 @@
               <w:rPr>
                 <w:lang w:val="en-US"/>
               </w:rPr>
-              <w:t>Allow the unit to receive Midi SysEx messages.</w:t>
+              <w:t xml:space="preserve">Allow the unit to receive Midi </w:t>
+            </w:r>
+            <w:proofErr w:type="spellStart"/>
+            <w:r>
+              <w:rPr>
+                <w:lang w:val="en-US"/>
+              </w:rPr>
+              <w:t>SysEx</w:t>
+            </w:r>
+            <w:proofErr w:type="spellEnd"/>
+            <w:r>
+              <w:rPr>
+                <w:lang w:val="en-US"/>
+              </w:rPr>
+              <w:t xml:space="preserve"> messages.</w:t>
             </w:r>
           </w:p>
         </w:tc>
@@ -3489,11 +3718,19 @@
                 <w:lang w:val="en-US"/>
               </w:rPr>
             </w:pPr>
-            <w:r>
-              <w:rPr>
-                <w:lang w:val="en-US"/>
-              </w:rPr>
-              <w:t>SysEx-Id</w:t>
+            <w:proofErr w:type="spellStart"/>
+            <w:r>
+              <w:rPr>
+                <w:lang w:val="en-US"/>
+              </w:rPr>
+              <w:t>SysEx</w:t>
+            </w:r>
+            <w:proofErr w:type="spellEnd"/>
+            <w:r>
+              <w:rPr>
+                <w:lang w:val="en-US"/>
+              </w:rPr>
+              <w:t>-Id</w:t>
             </w:r>
           </w:p>
         </w:tc>
@@ -3529,7 +3766,21 @@
               <w:rPr>
                 <w:lang w:val="en-US"/>
               </w:rPr>
-              <w:t>A Midi SysEx Device Id.</w:t>
+              <w:t xml:space="preserve">A Midi </w:t>
+            </w:r>
+            <w:proofErr w:type="spellStart"/>
+            <w:r>
+              <w:rPr>
+                <w:lang w:val="en-US"/>
+              </w:rPr>
+              <w:t>SysEx</w:t>
+            </w:r>
+            <w:proofErr w:type="spellEnd"/>
+            <w:r>
+              <w:rPr>
+                <w:lang w:val="en-US"/>
+              </w:rPr>
+              <w:t xml:space="preserve"> Device Id.</w:t>
             </w:r>
           </w:p>
         </w:tc>
@@ -3545,12 +3796,14 @@
                 <w:lang w:val="en-US"/>
               </w:rPr>
             </w:pPr>
+            <w:proofErr w:type="spellStart"/>
             <w:r>
               <w:rPr>
                 <w:lang w:val="en-US"/>
               </w:rPr>
               <w:t>SysExCh</w:t>
             </w:r>
+            <w:proofErr w:type="spellEnd"/>
           </w:p>
         </w:tc>
         <w:tc>
@@ -3585,7 +3838,21 @@
               <w:rPr>
                 <w:lang w:val="en-US"/>
               </w:rPr>
-              <w:t>The Midi Channel the SysEx messages are received on.</w:t>
+              <w:t xml:space="preserve">The Midi Channel the </w:t>
+            </w:r>
+            <w:proofErr w:type="spellStart"/>
+            <w:r>
+              <w:rPr>
+                <w:lang w:val="en-US"/>
+              </w:rPr>
+              <w:t>SysEx</w:t>
+            </w:r>
+            <w:proofErr w:type="spellEnd"/>
+            <w:r>
+              <w:rPr>
+                <w:lang w:val="en-US"/>
+              </w:rPr>
+              <w:t xml:space="preserve"> messages are received on.</w:t>
             </w:r>
           </w:p>
         </w:tc>
@@ -4080,12 +4347,14 @@
                 <w:lang w:val="en-US"/>
               </w:rPr>
             </w:pPr>
+            <w:proofErr w:type="spellStart"/>
             <w:r>
               <w:rPr>
                 <w:lang w:val="en-US"/>
               </w:rPr>
               <w:t>SysEx</w:t>
             </w:r>
+            <w:proofErr w:type="spellEnd"/>
           </w:p>
         </w:tc>
         <w:tc>
@@ -4170,8 +4439,24 @@
           <w:lang w:val="en-US"/>
         </w:rPr>
         <w:lastRenderedPageBreak/>
-        <w:t>Bill Of Materials</w:t>
-      </w:r>
+        <w:t xml:space="preserve">Bill </w:t>
+      </w:r>
+      <w:proofErr w:type="gramStart"/>
+      <w:r>
+        <w:rPr>
+          <w:lang w:val="en-US"/>
+        </w:rPr>
+        <w:t>Of</w:t>
+      </w:r>
+      <w:proofErr w:type="gramEnd"/>
+      <w:r>
+        <w:rPr>
+          <w:lang w:val="en-US"/>
+        </w:rPr>
+        <w:t xml:space="preserve"> Materials</w:t>
+      </w:r>
+      <w:bookmarkStart w:id="0" w:name="_GoBack"/>
+      <w:bookmarkEnd w:id="0"/>
     </w:p>
     <w:tbl>
       <w:tblPr>
@@ -4342,7 +4627,21 @@
               <w:rPr>
                 <w:lang w:val="en-US"/>
               </w:rPr>
-              <w:t>CNY17 Opto coupler</w:t>
+              <w:t xml:space="preserve">CNY17 </w:t>
+            </w:r>
+            <w:proofErr w:type="spellStart"/>
+            <w:r>
+              <w:rPr>
+                <w:lang w:val="en-US"/>
+              </w:rPr>
+              <w:t>Opto</w:t>
+            </w:r>
+            <w:proofErr w:type="spellEnd"/>
+            <w:r>
+              <w:rPr>
+                <w:lang w:val="en-US"/>
+              </w:rPr>
+              <w:t xml:space="preserve"> coupler</w:t>
             </w:r>
           </w:p>
         </w:tc>
@@ -4745,8 +5044,16 @@
               <w:rPr>
                 <w:lang w:val="en-US"/>
               </w:rPr>
-              <w:t>220 ohm</w:t>
-            </w:r>
+              <w:t xml:space="preserve">220 </w:t>
+            </w:r>
+            <w:proofErr w:type="gramStart"/>
+            <w:r>
+              <w:rPr>
+                <w:lang w:val="en-US"/>
+              </w:rPr>
+              <w:t>ohm</w:t>
+            </w:r>
+            <w:proofErr w:type="gramEnd"/>
           </w:p>
         </w:tc>
         <w:tc>
@@ -5140,7 +5447,7 @@
 </file>
 
 <file path=word/numbering.xml><?xml version="1.0" encoding="utf-8"?>
-<w:numbering xmlns:wpc="http://schemas.microsoft.com/office/word/2010/wordprocessingCanvas" xmlns:mc="http://schemas.openxmlformats.org/markup-compatibility/2006" xmlns:o="urn:schemas-microsoft-com:office:office" xmlns:r="http://schemas.openxmlformats.org/officeDocument/2006/relationships" xmlns:m="http://schemas.openxmlformats.org/officeDocument/2006/math" xmlns:v="urn:schemas-microsoft-com:vml" xmlns:wp14="http://schemas.microsoft.com/office/word/2010/wordprocessingDrawing" xmlns:wp="http://schemas.openxmlformats.org/drawingml/2006/wordprocessingDrawing" xmlns:w10="urn:schemas-microsoft-com:office:word" xmlns:w="http://schemas.openxmlformats.org/wordprocessingml/2006/main" xmlns:w14="http://schemas.microsoft.com/office/word/2010/wordml" xmlns:w15="http://schemas.microsoft.com/office/word/2012/wordml" xmlns:wpg="http://schemas.microsoft.com/office/word/2010/wordprocessingGroup" xmlns:wpi="http://schemas.microsoft.com/office/word/2010/wordprocessingInk" xmlns:wne="http://schemas.microsoft.com/office/word/2006/wordml" xmlns:wps="http://schemas.microsoft.com/office/word/2010/wordprocessingShape" mc:Ignorable="w14 w15 wp14">
+<w:numbering xmlns:wpc="http://schemas.microsoft.com/office/word/2010/wordprocessingCanvas" xmlns:cx="http://schemas.microsoft.com/office/drawing/2014/chartex" xmlns:cx1="http://schemas.microsoft.com/office/drawing/2015/9/8/chartex" xmlns:cx2="http://schemas.microsoft.com/office/drawing/2015/10/21/chartex" xmlns:cx3="http://schemas.microsoft.com/office/drawing/2016/5/9/chartex" xmlns:cx4="http://schemas.microsoft.com/office/drawing/2016/5/10/chartex" xmlns:cx5="http://schemas.microsoft.com/office/drawing/2016/5/11/chartex" xmlns:mc="http://schemas.openxmlformats.org/markup-compatibility/2006" xmlns:o="urn:schemas-microsoft-com:office:office" xmlns:r="http://schemas.openxmlformats.org/officeDocument/2006/relationships" xmlns:m="http://schemas.openxmlformats.org/officeDocument/2006/math" xmlns:v="urn:schemas-microsoft-com:vml" xmlns:wp14="http://schemas.microsoft.com/office/word/2010/wordprocessingDrawing" xmlns:wp="http://schemas.openxmlformats.org/drawingml/2006/wordprocessingDrawing" xmlns:w10="urn:schemas-microsoft-com:office:word" xmlns:w="http://schemas.openxmlformats.org/wordprocessingml/2006/main" xmlns:w14="http://schemas.microsoft.com/office/word/2010/wordml" xmlns:w15="http://schemas.microsoft.com/office/word/2012/wordml" xmlns:w16se="http://schemas.microsoft.com/office/word/2015/wordml/symex" xmlns:wpg="http://schemas.microsoft.com/office/word/2010/wordprocessingGroup" xmlns:wpi="http://schemas.microsoft.com/office/word/2010/wordprocessingInk" xmlns:wne="http://schemas.microsoft.com/office/word/2006/wordml" xmlns:wps="http://schemas.microsoft.com/office/word/2010/wordprocessingShape" mc:Ignorable="w14 w15 w16se wp14">
   <w:abstractNum w:abstractNumId="0" w15:restartNumberingAfterBreak="0">
     <w:nsid w:val="070B55DC"/>
     <w:multiLevelType w:val="hybridMultilevel"/>
@@ -5490,7 +5797,7 @@
 </file>
 
 <file path=word/styles.xml><?xml version="1.0" encoding="utf-8"?>
-<w:styles xmlns:mc="http://schemas.openxmlformats.org/markup-compatibility/2006" xmlns:r="http://schemas.openxmlformats.org/officeDocument/2006/relationships" xmlns:w="http://schemas.openxmlformats.org/wordprocessingml/2006/main" xmlns:w14="http://schemas.microsoft.com/office/word/2010/wordml" xmlns:w15="http://schemas.microsoft.com/office/word/2012/wordml" mc:Ignorable="w14 w15">
+<w:styles xmlns:mc="http://schemas.openxmlformats.org/markup-compatibility/2006" xmlns:r="http://schemas.openxmlformats.org/officeDocument/2006/relationships" xmlns:w="http://schemas.openxmlformats.org/wordprocessingml/2006/main" xmlns:w14="http://schemas.microsoft.com/office/word/2010/wordml" xmlns:w15="http://schemas.microsoft.com/office/word/2012/wordml" xmlns:w16se="http://schemas.microsoft.com/office/word/2015/wordml/symex" mc:Ignorable="w14 w15 w16se">
   <w:docDefaults>
     <w:rPrDefault>
       <w:rPr>
@@ -5506,7 +5813,7 @@
       </w:pPr>
     </w:pPrDefault>
   </w:docDefaults>
-  <w:latentStyles w:defLockedState="0" w:defUIPriority="99" w:defSemiHidden="0" w:defUnhideWhenUsed="0" w:defQFormat="0" w:count="371">
+  <w:latentStyles w:defLockedState="0" w:defUIPriority="99" w:defSemiHidden="0" w:defUnhideWhenUsed="0" w:defQFormat="0" w:count="374">
     <w:lsdException w:name="Normal" w:uiPriority="0" w:qFormat="1"/>
     <w:lsdException w:name="heading 1" w:uiPriority="9" w:qFormat="1"/>
     <w:lsdException w:name="heading 2" w:semiHidden="1" w:uiPriority="9" w:unhideWhenUsed="1" w:qFormat="1"/>
@@ -5612,7 +5919,6 @@
     <w:lsdException w:name="HTML Sample" w:semiHidden="1" w:unhideWhenUsed="1"/>
     <w:lsdException w:name="HTML Typewriter" w:semiHidden="1" w:unhideWhenUsed="1"/>
     <w:lsdException w:name="HTML Variable" w:semiHidden="1" w:unhideWhenUsed="1"/>
-    <w:lsdException w:name="Normal Table" w:semiHidden="1" w:unhideWhenUsed="1"/>
     <w:lsdException w:name="annotation subject" w:semiHidden="1" w:unhideWhenUsed="1"/>
     <w:lsdException w:name="No List" w:semiHidden="1" w:unhideWhenUsed="1"/>
     <w:lsdException w:name="Outline List 1" w:semiHidden="1" w:unhideWhenUsed="1"/>
@@ -5657,7 +5963,6 @@
     <w:lsdException w:name="Table Professional" w:semiHidden="1" w:unhideWhenUsed="1"/>
     <w:lsdException w:name="Table Subtle 1" w:semiHidden="1" w:unhideWhenUsed="1"/>
     <w:lsdException w:name="Table Subtle 2" w:semiHidden="1" w:unhideWhenUsed="1"/>
-    <w:lsdException w:name="Table Web 1" w:semiHidden="1" w:unhideWhenUsed="1"/>
     <w:lsdException w:name="Table Web 2" w:semiHidden="1" w:unhideWhenUsed="1"/>
     <w:lsdException w:name="Table Web 3" w:semiHidden="1" w:unhideWhenUsed="1"/>
     <w:lsdException w:name="Balloon Text" w:semiHidden="1" w:unhideWhenUsed="1"/>
@@ -5878,6 +6183,9 @@
     <w:lsdException w:name="List Table 5 Dark Accent 6" w:uiPriority="50"/>
     <w:lsdException w:name="List Table 6 Colorful Accent 6" w:uiPriority="51"/>
     <w:lsdException w:name="List Table 7 Colorful Accent 6" w:uiPriority="52"/>
+    <w:lsdException w:name="Mention" w:semiHidden="1" w:unhideWhenUsed="1"/>
+    <w:lsdException w:name="Smart Hyperlink" w:semiHidden="1" w:unhideWhenUsed="1"/>
+    <w:lsdException w:name="Hashtag" w:semiHidden="1" w:unhideWhenUsed="1"/>
   </w:latentStyles>
   <w:style w:type="paragraph" w:default="1" w:styleId="Normal">
     <w:name w:val="Normal"/>
